--- a/Analysis/Project Proposal With Client.docx
+++ b/Analysis/Project Proposal With Client.docx
@@ -302,7 +302,7 @@
         <w:rPr>
           <w:rFonts w:ascii="Arial" w:hAnsi="Arial" w:cs="Arial"/>
         </w:rPr>
-        <w:t>fights</w:t>
+        <w:t>fight</w:t>
       </w:r>
     </w:p>
     <w:p>

--- a/Analysis/Project Proposal With Client.docx
+++ b/Analysis/Project Proposal With Client.docx
@@ -60,7 +60,7 @@
         <w:rPr>
           <w:rFonts w:ascii="Arial" w:hAnsi="Arial" w:cs="Arial"/>
         </w:rPr>
-        <w:t>Making a 2d procedurally generated Gameworld, in a terraria style</w:t>
+        <w:t>Elliot has requested that the project includes:</w:t>
       </w:r>
     </w:p>
     <w:p>
@@ -78,7 +78,31 @@
         <w:rPr>
           <w:rFonts w:ascii="Arial" w:hAnsi="Arial" w:cs="Arial"/>
         </w:rPr>
-        <w:t>Would use unity for the development</w:t>
+        <w:t xml:space="preserve">A procedurally generating using </w:t>
+      </w:r>
+      <w:r>
+        <w:rPr>
+          <w:rFonts w:ascii="Arial" w:hAnsi="Arial" w:cs="Arial"/>
+        </w:rPr>
+        <w:t>P</w:t>
+      </w:r>
+      <w:r>
+        <w:rPr>
+          <w:rFonts w:ascii="Arial" w:hAnsi="Arial" w:cs="Arial"/>
+        </w:rPr>
+        <w:t>e</w:t>
+      </w:r>
+      <w:r>
+        <w:rPr>
+          <w:rFonts w:ascii="Arial" w:hAnsi="Arial" w:cs="Arial"/>
+        </w:rPr>
+        <w:t>rlin</w:t>
+      </w:r>
+      <w:r>
+        <w:rPr>
+          <w:rFonts w:ascii="Arial" w:hAnsi="Arial" w:cs="Arial"/>
+        </w:rPr>
+        <w:t xml:space="preserve"> noise for terrain generation, in a code based mathematical generation</w:t>
       </w:r>
     </w:p>
     <w:p>
@@ -96,7 +120,7 @@
         <w:rPr>
           <w:rFonts w:ascii="Arial" w:hAnsi="Arial" w:cs="Arial"/>
         </w:rPr>
-        <w:t>Using purlin noise for terrain generation, in a code based mathematical generation</w:t>
+        <w:t>Destructible world with crafting and building</w:t>
       </w:r>
     </w:p>
     <w:p>
@@ -114,7 +138,7 @@
         <w:rPr>
           <w:rFonts w:ascii="Arial" w:hAnsi="Arial" w:cs="Arial"/>
         </w:rPr>
-        <w:t>Destructible world with crafting and building</w:t>
+        <w:t>Game state/saves could be saved in a file</w:t>
       </w:r>
     </w:p>
     <w:p>
@@ -132,7 +156,7 @@
         <w:rPr>
           <w:rFonts w:ascii="Arial" w:hAnsi="Arial" w:cs="Arial"/>
         </w:rPr>
-        <w:t>Game state/saves could be saved in a file</w:t>
+        <w:t>Implement data structures for saving possessions and world alterations, e.g., list, stacks, dictionaries</w:t>
       </w:r>
     </w:p>
     <w:p>
@@ -150,7 +174,7 @@
         <w:rPr>
           <w:rFonts w:ascii="Arial" w:hAnsi="Arial" w:cs="Arial"/>
         </w:rPr>
-        <w:t>Implement data structures for saving possessions and world alterations, e.g., list, stacks, dictionaries</w:t>
+        <w:t>Add a complicated Enemy Ai</w:t>
       </w:r>
     </w:p>
     <w:p>
@@ -168,24 +192,6 @@
         <w:rPr>
           <w:rFonts w:ascii="Arial" w:hAnsi="Arial" w:cs="Arial"/>
         </w:rPr>
-        <w:t>Add a complicated NPC and Enemy Ai</w:t>
-      </w:r>
-    </w:p>
-    <w:p>
-      <w:pPr>
-        <w:pStyle w:val="ListParagraph"/>
-        <w:numPr>
-          <w:ilvl w:val="0"/>
-          <w:numId w:val="2"/>
-        </w:numPr>
-        <w:rPr>
-          <w:rFonts w:ascii="Arial" w:hAnsi="Arial" w:cs="Arial"/>
-        </w:rPr>
-      </w:pPr>
-      <w:r>
-        <w:rPr>
-          <w:rFonts w:ascii="Arial" w:hAnsi="Arial" w:cs="Arial"/>
-        </w:rPr>
         <w:t>Add online</w:t>
       </w:r>
       <w:r>
@@ -193,24 +199,6 @@
           <w:rFonts w:ascii="Arial" w:hAnsi="Arial" w:cs="Arial"/>
         </w:rPr>
         <w:t xml:space="preserve"> multiplayer</w:t>
-      </w:r>
-    </w:p>
-    <w:p>
-      <w:pPr>
-        <w:pStyle w:val="ListParagraph"/>
-        <w:numPr>
-          <w:ilvl w:val="0"/>
-          <w:numId w:val="2"/>
-        </w:numPr>
-        <w:rPr>
-          <w:rFonts w:ascii="Arial" w:hAnsi="Arial" w:cs="Arial"/>
-        </w:rPr>
-      </w:pPr>
-      <w:r>
-        <w:rPr>
-          <w:rFonts w:ascii="Arial" w:hAnsi="Arial" w:cs="Arial"/>
-        </w:rPr>
-        <w:t>Game optimisation</w:t>
       </w:r>
     </w:p>
     <w:p>
@@ -320,7 +308,19 @@
         <w:rPr>
           <w:rFonts w:ascii="Arial" w:hAnsi="Arial" w:cs="Arial"/>
         </w:rPr>
-        <w:t>Up to 10 player multiplayers</w:t>
+        <w:t xml:space="preserve">Up to </w:t>
+      </w:r>
+      <w:r>
+        <w:rPr>
+          <w:rFonts w:ascii="Arial" w:hAnsi="Arial" w:cs="Arial"/>
+        </w:rPr>
+        <w:t>4</w:t>
+      </w:r>
+      <w:r>
+        <w:rPr>
+          <w:rFonts w:ascii="Arial" w:hAnsi="Arial" w:cs="Arial"/>
+        </w:rPr>
+        <w:t xml:space="preserve"> player multiplayers</w:t>
       </w:r>
     </w:p>
     <w:p>
